--- a/oops/experiment 5/experiment 5.docx
+++ b/oops/experiment 5/experiment 5.docx
@@ -9,13 +9,12 @@
           <w:sz w:val="32"/>
         </w:rPr>
       </w:pPr>
-      <w:bookmarkStart w:id="0" w:name="_GoBack"/>
       <w:r>
         <w:rPr>
           <w:b/>
           <w:sz w:val="32"/>
         </w:rPr>
-        <w:t>Experiment No:  2</w:t>
+        <w:t>Experiment No:  5</w:t>
       </w:r>
       <w:r>
         <w:rPr>
@@ -78,17 +77,37 @@
     <w:p>
       <w:pPr>
         <w:rPr>
+          <w:sz w:val="32"/>
+        </w:rPr>
+      </w:pPr>
+      <w:r>
+        <w:rPr>
           <w:b/>
           <w:sz w:val="32"/>
         </w:rPr>
-      </w:pPr>
+        <w:t>Aim:</w:t>
+      </w:r>
       <w:r>
         <w:rPr>
           <w:b/>
           <w:sz w:val="32"/>
         </w:rPr>
-        <w:t>Aim:</w:t>
-      </w:r>
+        <w:t xml:space="preserve"> </w:t>
+      </w:r>
+      <w:r>
+        <w:rPr>
+          <w:sz w:val="32"/>
+        </w:rPr>
+        <w:t xml:space="preserve">To study fundamentals of </w:t>
+      </w:r>
+      <w:proofErr w:type="spellStart"/>
+      <w:r>
+        <w:rPr>
+          <w:sz w:val="32"/>
+        </w:rPr>
+        <w:t>Inheritence</w:t>
+      </w:r>
+      <w:proofErr w:type="spellEnd"/>
     </w:p>
     <w:p>
       <w:pPr>
@@ -106,6 +125,554 @@
       </w:r>
     </w:p>
     <w:p>
+      <w:r>
+        <w:t xml:space="preserve">Inheritance is a fundamental concept in object-oriented programming (OOP) that allows one class (the derived or child class) to inherit properties and </w:t>
+      </w:r>
+      <w:proofErr w:type="spellStart"/>
+      <w:r>
+        <w:t>behavior</w:t>
+      </w:r>
+      <w:proofErr w:type="spellEnd"/>
+      <w:r>
+        <w:t xml:space="preserve"> from another class (the base or parent class). This promotes code reuse and facilitates the creation of hierarchies of related classes.</w:t>
+      </w:r>
+    </w:p>
+    <w:p/>
+    <w:p>
+      <w:pPr>
+        <w:spacing w:after="0"/>
+      </w:pPr>
+      <w:r>
+        <w:t>1. Syntax of Inheritance:</w:t>
+      </w:r>
+    </w:p>
+    <w:p>
+      <w:pPr>
+        <w:spacing w:after="0"/>
+      </w:pPr>
+    </w:p>
+    <w:p>
+      <w:pPr>
+        <w:spacing w:after="0"/>
+      </w:pPr>
+      <w:r>
+        <w:t xml:space="preserve">   In C++, you specify inheritance using a colon `:` followed by the access </w:t>
+      </w:r>
+      <w:proofErr w:type="spellStart"/>
+      <w:r>
+        <w:t>specifier</w:t>
+      </w:r>
+      <w:proofErr w:type="spellEnd"/>
+      <w:r>
+        <w:t xml:space="preserve"> and the name of the base class. For example:</w:t>
+      </w:r>
+    </w:p>
+    <w:p>
+      <w:pPr>
+        <w:spacing w:after="0"/>
+      </w:pPr>
+    </w:p>
+    <w:p>
+      <w:pPr>
+        <w:spacing w:after="0"/>
+      </w:pPr>
+      <w:r>
+        <w:t xml:space="preserve">   </w:t>
+      </w:r>
+      <w:proofErr w:type="gramStart"/>
+      <w:r>
+        <w:t>class</w:t>
+      </w:r>
+      <w:proofErr w:type="gramEnd"/>
+      <w:r>
+        <w:t xml:space="preserve"> </w:t>
+      </w:r>
+      <w:proofErr w:type="spellStart"/>
+      <w:r>
+        <w:t>DerivedClass</w:t>
+      </w:r>
+      <w:proofErr w:type="spellEnd"/>
+      <w:r>
+        <w:t xml:space="preserve"> : </w:t>
+      </w:r>
+      <w:proofErr w:type="spellStart"/>
+      <w:r>
+        <w:t>accessSpecifier</w:t>
+      </w:r>
+      <w:proofErr w:type="spellEnd"/>
+      <w:r>
+        <w:t xml:space="preserve"> </w:t>
+      </w:r>
+      <w:proofErr w:type="spellStart"/>
+      <w:r>
+        <w:t>BaseClass</w:t>
+      </w:r>
+      <w:proofErr w:type="spellEnd"/>
+      <w:r>
+        <w:t xml:space="preserve"> {</w:t>
+      </w:r>
+    </w:p>
+    <w:p>
+      <w:pPr>
+        <w:spacing w:after="0"/>
+      </w:pPr>
+      <w:r>
+        <w:t xml:space="preserve">       // ...</w:t>
+      </w:r>
+    </w:p>
+    <w:p>
+      <w:pPr>
+        <w:spacing w:after="0"/>
+      </w:pPr>
+      <w:r>
+        <w:t xml:space="preserve">   };</w:t>
+      </w:r>
+    </w:p>
+    <w:p>
+      <w:pPr>
+        <w:spacing w:after="0"/>
+      </w:pPr>
+    </w:p>
+    <w:p>
+      <w:pPr>
+        <w:spacing w:after="0"/>
+      </w:pPr>
+      <w:r>
+        <w:t xml:space="preserve">   Access </w:t>
+      </w:r>
+      <w:proofErr w:type="spellStart"/>
+      <w:r>
+        <w:t>specifiers</w:t>
+      </w:r>
+      <w:proofErr w:type="spellEnd"/>
+      <w:r>
+        <w:t xml:space="preserve"> can be `public`, `protected`, or `private`, determining how members of the base class are accessible in the derived class.</w:t>
+      </w:r>
+    </w:p>
+    <w:p>
+      <w:pPr>
+        <w:spacing w:after="0"/>
+      </w:pPr>
+    </w:p>
+    <w:p>
+      <w:pPr>
+        <w:spacing w:after="0"/>
+      </w:pPr>
+      <w:r>
+        <w:t>2. Types of Inheritance:</w:t>
+      </w:r>
+    </w:p>
+    <w:p>
+      <w:pPr>
+        <w:spacing w:after="0"/>
+      </w:pPr>
+    </w:p>
+    <w:p>
+      <w:pPr>
+        <w:spacing w:after="0"/>
+      </w:pPr>
+      <w:r>
+        <w:t xml:space="preserve">   - Public Inheritance: In this type of inheritance, public members of the base class become public members of the derived class, protected members become protected, and private members remain inaccessible. This is the most common form of inheritance.</w:t>
+      </w:r>
+    </w:p>
+    <w:p>
+      <w:pPr>
+        <w:spacing w:after="0"/>
+      </w:pPr>
+    </w:p>
+    <w:p>
+      <w:pPr>
+        <w:spacing w:after="0"/>
+      </w:pPr>
+      <w:r>
+        <w:t xml:space="preserve">   - Protected Inheritance: The public and protected members of the base class become protected members of the derived class. Private members remain inaccessible.</w:t>
+      </w:r>
+    </w:p>
+    <w:p>
+      <w:pPr>
+        <w:spacing w:after="0"/>
+      </w:pPr>
+    </w:p>
+    <w:p>
+      <w:pPr>
+        <w:spacing w:after="0"/>
+      </w:pPr>
+      <w:r>
+        <w:t xml:space="preserve">   - Private Inheritance: Both public and protected members of the base class become private members of the derived class. This is rarely used and is more akin to composition than inheritance.</w:t>
+      </w:r>
+    </w:p>
+    <w:p>
+      <w:pPr>
+        <w:spacing w:after="0"/>
+      </w:pPr>
+    </w:p>
+    <w:p>
+      <w:pPr>
+        <w:spacing w:after="0"/>
+      </w:pPr>
+      <w:r>
+        <w:t>3. Derived Class Constructors:</w:t>
+      </w:r>
+    </w:p>
+    <w:p>
+      <w:pPr>
+        <w:spacing w:after="0"/>
+      </w:pPr>
+    </w:p>
+    <w:p>
+      <w:pPr>
+        <w:spacing w:after="0"/>
+      </w:pPr>
+      <w:r>
+        <w:t xml:space="preserve">   - When an object of a derived class is created, the constructor of the base class is called first, followed by the constructor of the derived class.</w:t>
+      </w:r>
+    </w:p>
+    <w:p>
+      <w:pPr>
+        <w:spacing w:after="0"/>
+      </w:pPr>
+    </w:p>
+    <w:p>
+      <w:pPr>
+        <w:spacing w:after="0"/>
+      </w:pPr>
+      <w:r>
+        <w:t xml:space="preserve">   - If the base class has multiple constructors, you can specify which one to call in the initialization list of the derived class.</w:t>
+      </w:r>
+    </w:p>
+    <w:p>
+      <w:pPr>
+        <w:spacing w:after="0"/>
+      </w:pPr>
+    </w:p>
+    <w:p>
+      <w:pPr>
+        <w:spacing w:after="0"/>
+      </w:pPr>
+      <w:r>
+        <w:t xml:space="preserve">4. Access </w:t>
+      </w:r>
+      <w:proofErr w:type="spellStart"/>
+      <w:r>
+        <w:t>Specifiers</w:t>
+      </w:r>
+      <w:proofErr w:type="spellEnd"/>
+      <w:r>
+        <w:t>:</w:t>
+      </w:r>
+    </w:p>
+    <w:p>
+      <w:pPr>
+        <w:spacing w:after="0"/>
+      </w:pPr>
+    </w:p>
+    <w:p>
+      <w:pPr>
+        <w:spacing w:after="0"/>
+      </w:pPr>
+      <w:r>
+        <w:t xml:space="preserve">   - Public members of the base class remain public in the derived class.</w:t>
+      </w:r>
+    </w:p>
+    <w:p>
+      <w:pPr>
+        <w:spacing w:after="0"/>
+      </w:pPr>
+      <w:r>
+        <w:t xml:space="preserve">   - Protected members of the base class remain protected in the derived class.</w:t>
+      </w:r>
+    </w:p>
+    <w:p>
+      <w:pPr>
+        <w:spacing w:after="0"/>
+      </w:pPr>
+      <w:r>
+        <w:t xml:space="preserve">   - Private members of the base class are not directly accessible in the derived class.</w:t>
+      </w:r>
+    </w:p>
+    <w:p>
+      <w:pPr>
+        <w:spacing w:after="0"/>
+      </w:pPr>
+    </w:p>
+    <w:p>
+      <w:pPr>
+        <w:spacing w:after="0"/>
+      </w:pPr>
+      <w:r>
+        <w:t>5. Overriding Functions:</w:t>
+      </w:r>
+    </w:p>
+    <w:p>
+      <w:pPr>
+        <w:spacing w:after="0"/>
+      </w:pPr>
+    </w:p>
+    <w:p>
+      <w:pPr>
+        <w:spacing w:after="0"/>
+      </w:pPr>
+      <w:r>
+        <w:t xml:space="preserve">   - A derived class can provide a specific implementation for a function defined in the base class. This is known as function overriding.</w:t>
+      </w:r>
+    </w:p>
+    <w:p>
+      <w:pPr>
+        <w:spacing w:after="0"/>
+      </w:pPr>
+      <w:r>
+        <w:lastRenderedPageBreak/>
+        <w:t xml:space="preserve">   </w:t>
+      </w:r>
+    </w:p>
+    <w:p>
+      <w:pPr>
+        <w:spacing w:after="0"/>
+      </w:pPr>
+      <w:r>
+        <w:t xml:space="preserve">   - The function in the derived class must have the same signature (i.e., same name and parameter list) as the one in the base class.</w:t>
+      </w:r>
+    </w:p>
+    <w:p>
+      <w:pPr>
+        <w:spacing w:after="0"/>
+      </w:pPr>
+    </w:p>
+    <w:p>
+      <w:pPr>
+        <w:spacing w:after="0"/>
+      </w:pPr>
+      <w:r>
+        <w:t>6. Multiple Inheritance:</w:t>
+      </w:r>
+    </w:p>
+    <w:p>
+      <w:pPr>
+        <w:spacing w:after="0"/>
+      </w:pPr>
+    </w:p>
+    <w:p>
+      <w:pPr>
+        <w:spacing w:after="0"/>
+      </w:pPr>
+      <w:r>
+        <w:t xml:space="preserve">   - C++ allows a class to inherit from multiple base classes. This can lead to complications, so it should be used with caution.</w:t>
+      </w:r>
+    </w:p>
+    <w:p>
+      <w:pPr>
+        <w:spacing w:after="0"/>
+      </w:pPr>
+    </w:p>
+    <w:p>
+      <w:pPr>
+        <w:spacing w:after="0"/>
+      </w:pPr>
+      <w:r>
+        <w:t>7. Virtual Functions:</w:t>
+      </w:r>
+    </w:p>
+    <w:p>
+      <w:pPr>
+        <w:spacing w:after="0"/>
+      </w:pPr>
+    </w:p>
+    <w:p>
+      <w:pPr>
+        <w:spacing w:after="0"/>
+      </w:pPr>
+      <w:r>
+        <w:t xml:space="preserve">   - Virtual functions allow dynamic binding and late binding, enabling polymorphic </w:t>
+      </w:r>
+      <w:proofErr w:type="spellStart"/>
+      <w:r>
+        <w:t>behavior</w:t>
+      </w:r>
+      <w:proofErr w:type="spellEnd"/>
+      <w:r>
+        <w:t>. They are particularly useful when working with base class pointers to derived class objects.</w:t>
+      </w:r>
+    </w:p>
+    <w:p>
+      <w:pPr>
+        <w:spacing w:after="0"/>
+      </w:pPr>
+    </w:p>
+    <w:p>
+      <w:pPr>
+        <w:spacing w:after="0"/>
+      </w:pPr>
+      <w:r>
+        <w:t xml:space="preserve">8. Forms of </w:t>
+      </w:r>
+      <w:proofErr w:type="spellStart"/>
+      <w:r>
+        <w:t>inheritence</w:t>
+      </w:r>
+      <w:proofErr w:type="spellEnd"/>
+    </w:p>
+    <w:p>
+      <w:pPr>
+        <w:spacing w:after="0"/>
+      </w:pPr>
+    </w:p>
+    <w:p>
+      <w:pPr>
+        <w:spacing w:after="0"/>
+      </w:pPr>
+      <w:r>
+        <w:t>1. Single Inheritance:</w:t>
+      </w:r>
+    </w:p>
+    <w:p>
+      <w:pPr>
+        <w:spacing w:after="0"/>
+      </w:pPr>
+      <w:r>
+        <w:t xml:space="preserve">   - In single inheritance, a derived class inherits from only one base class.</w:t>
+      </w:r>
+    </w:p>
+    <w:p>
+      <w:pPr>
+        <w:spacing w:after="0"/>
+      </w:pPr>
+      <w:r>
+        <w:t xml:space="preserve">   - This is the simplest form of inheritance and is commonly used to model an "is-a" relationship.</w:t>
+      </w:r>
+    </w:p>
+    <w:p>
+      <w:pPr>
+        <w:spacing w:after="0"/>
+      </w:pPr>
+    </w:p>
+    <w:p>
+      <w:pPr>
+        <w:spacing w:after="0"/>
+      </w:pPr>
+      <w:r>
+        <w:t>2. Multilevel Inheritance:</w:t>
+      </w:r>
+    </w:p>
+    <w:p>
+      <w:pPr>
+        <w:spacing w:after="0"/>
+      </w:pPr>
+      <w:r>
+        <w:t xml:space="preserve">   - In multilevel inheritance, a derived class inherits from another derived class, which itself inherits from a base class.</w:t>
+      </w:r>
+    </w:p>
+    <w:p>
+      <w:pPr>
+        <w:spacing w:after="0"/>
+      </w:pPr>
+      <w:r>
+        <w:t xml:space="preserve">   - This creates a hierarchical structure with multiple levels of inheritance.</w:t>
+      </w:r>
+    </w:p>
+    <w:p>
+      <w:pPr>
+        <w:spacing w:after="0"/>
+      </w:pPr>
+    </w:p>
+    <w:p>
+      <w:pPr>
+        <w:spacing w:after="0"/>
+      </w:pPr>
+      <w:r>
+        <w:t>3. Hierarchical Inheritance:</w:t>
+      </w:r>
+    </w:p>
+    <w:p>
+      <w:pPr>
+        <w:spacing w:after="0"/>
+      </w:pPr>
+      <w:r>
+        <w:t xml:space="preserve">   - In hierarchical inheritance, multiple derived classes inherit from the same base class.</w:t>
+      </w:r>
+    </w:p>
+    <w:p>
+      <w:pPr>
+        <w:spacing w:after="0"/>
+      </w:pPr>
+      <w:r>
+        <w:t xml:space="preserve">   - This creates a branching structure with multiple classes sharing common properties and </w:t>
+      </w:r>
+      <w:proofErr w:type="spellStart"/>
+      <w:r>
+        <w:t>behavior</w:t>
+      </w:r>
+      <w:proofErr w:type="spellEnd"/>
+      <w:r>
+        <w:t>.</w:t>
+      </w:r>
+    </w:p>
+    <w:p>
+      <w:pPr>
+        <w:spacing w:after="0"/>
+      </w:pPr>
+    </w:p>
+    <w:p>
+      <w:pPr>
+        <w:spacing w:after="0"/>
+      </w:pPr>
+      <w:r>
+        <w:t>4. Multiple Inheritance:</w:t>
+      </w:r>
+    </w:p>
+    <w:p>
+      <w:pPr>
+        <w:spacing w:after="0"/>
+      </w:pPr>
+      <w:r>
+        <w:t xml:space="preserve">   - In multiple inheritance, a derived class inherits from more than one base class.</w:t>
+      </w:r>
+    </w:p>
+    <w:p>
+      <w:pPr>
+        <w:spacing w:after="0"/>
+      </w:pPr>
+      <w:r>
+        <w:t xml:space="preserve">   - This can lead to complications and the "diamond problem," where ambiguity arises due to two base classes having a common ancestor.</w:t>
+      </w:r>
+    </w:p>
+    <w:p>
+      <w:pPr>
+        <w:spacing w:after="0"/>
+      </w:pPr>
+      <w:r>
+        <w:t xml:space="preserve"> </w:t>
+      </w:r>
+    </w:p>
+    <w:p>
+      <w:pPr>
+        <w:spacing w:after="0"/>
+      </w:pPr>
+      <w:r>
+        <w:t>5. Hybrid (Virtual) Inheritance:</w:t>
+      </w:r>
+    </w:p>
+    <w:p>
+      <w:pPr>
+        <w:spacing w:after="0"/>
+      </w:pPr>
+      <w:r>
+        <w:t xml:space="preserve">   - Hybrid inheritance is a way to deal with the ambiguity problem in multiple inheritance.</w:t>
+      </w:r>
+    </w:p>
+    <w:p>
+      <w:pPr>
+        <w:spacing w:after="0"/>
+      </w:pPr>
+      <w:r>
+        <w:t xml:space="preserve">   - It uses virtual inheritance to ensure that there's only one instance of the common base class.</w:t>
+      </w:r>
+    </w:p>
+    <w:p>
+      <w:pPr>
+        <w:spacing w:after="0"/>
+      </w:pPr>
+    </w:p>
+    <w:p>
       <w:pPr>
         <w:rPr>
           <w:b/>
@@ -115,25 +682,2233 @@
     </w:p>
     <w:p>
       <w:pPr>
+        <w:spacing w:after="0"/>
+        <w:sectPr>
+          <w:pgSz w:w="11906" w:h="16838"/>
+          <w:pgMar w:top="720" w:right="720" w:bottom="720" w:left="720" w:header="708" w:footer="708" w:gutter="0"/>
+          <w:cols w:space="708"/>
+          <w:docGrid w:linePitch="360"/>
+        </w:sectPr>
+      </w:pPr>
+    </w:p>
+    <w:p>
+      <w:pPr>
+        <w:spacing w:after="0"/>
+      </w:pPr>
+      <w:r>
+        <w:lastRenderedPageBreak/>
+        <w:t>[A] Write a C++ program to study implementation of Hierarchical form of Inheritance</w:t>
+      </w:r>
+    </w:p>
+    <w:p>
+      <w:pPr>
+        <w:spacing w:after="0"/>
+      </w:pPr>
+    </w:p>
+    <w:p>
+      <w:pPr>
+        <w:spacing w:after="0"/>
+      </w:pPr>
+      <w:r>
+        <w:t>#include &lt;</w:t>
+      </w:r>
+      <w:proofErr w:type="spellStart"/>
+      <w:r>
+        <w:t>iostream</w:t>
+      </w:r>
+      <w:proofErr w:type="spellEnd"/>
+      <w:r>
+        <w:t>&gt;</w:t>
+      </w:r>
+    </w:p>
+    <w:p>
+      <w:pPr>
+        <w:spacing w:after="0"/>
+      </w:pPr>
+      <w:proofErr w:type="gramStart"/>
+      <w:r>
+        <w:t>using</w:t>
+      </w:r>
+      <w:proofErr w:type="gramEnd"/>
+      <w:r>
+        <w:t xml:space="preserve"> namespace </w:t>
+      </w:r>
+      <w:proofErr w:type="spellStart"/>
+      <w:r>
+        <w:t>std</w:t>
+      </w:r>
+      <w:proofErr w:type="spellEnd"/>
+      <w:r>
+        <w:t>;</w:t>
+      </w:r>
+    </w:p>
+    <w:p>
+      <w:pPr>
+        <w:spacing w:after="0"/>
+      </w:pPr>
+    </w:p>
+    <w:p>
+      <w:pPr>
+        <w:spacing w:after="0"/>
+      </w:pPr>
+      <w:proofErr w:type="gramStart"/>
+      <w:r>
+        <w:t>class</w:t>
+      </w:r>
+      <w:proofErr w:type="gramEnd"/>
+      <w:r>
+        <w:t xml:space="preserve"> Shape {</w:t>
+      </w:r>
+    </w:p>
+    <w:p>
+      <w:pPr>
+        <w:spacing w:after="0"/>
+      </w:pPr>
+      <w:proofErr w:type="gramStart"/>
+      <w:r>
+        <w:t>public</w:t>
+      </w:r>
+      <w:proofErr w:type="gramEnd"/>
+      <w:r>
+        <w:t>:</w:t>
+      </w:r>
+    </w:p>
+    <w:p>
+      <w:pPr>
+        <w:spacing w:after="0"/>
+      </w:pPr>
+      <w:r>
+        <w:t xml:space="preserve">    </w:t>
+      </w:r>
+      <w:proofErr w:type="gramStart"/>
+      <w:r>
+        <w:t>float</w:t>
+      </w:r>
+      <w:proofErr w:type="gramEnd"/>
+      <w:r>
+        <w:t xml:space="preserve"> area;</w:t>
+      </w:r>
+    </w:p>
+    <w:p>
+      <w:pPr>
+        <w:spacing w:after="0"/>
+      </w:pPr>
+      <w:r>
+        <w:t xml:space="preserve">    </w:t>
+      </w:r>
+      <w:proofErr w:type="gramStart"/>
+      <w:r>
+        <w:t>void</w:t>
+      </w:r>
+      <w:proofErr w:type="gramEnd"/>
+      <w:r>
+        <w:t xml:space="preserve"> </w:t>
+      </w:r>
+      <w:proofErr w:type="spellStart"/>
+      <w:r>
+        <w:t>getArea</w:t>
+      </w:r>
+      <w:proofErr w:type="spellEnd"/>
+      <w:r>
+        <w:t>() {</w:t>
+      </w:r>
+    </w:p>
+    <w:p>
+      <w:pPr>
+        <w:spacing w:after="0"/>
+      </w:pPr>
+      <w:r>
+        <w:t xml:space="preserve">        </w:t>
+      </w:r>
+      <w:proofErr w:type="spellStart"/>
+      <w:proofErr w:type="gramStart"/>
+      <w:r>
+        <w:t>cout</w:t>
+      </w:r>
+      <w:proofErr w:type="spellEnd"/>
+      <w:proofErr w:type="gramEnd"/>
+      <w:r>
+        <w:t xml:space="preserve"> &lt;&lt; "Area: " &lt;&lt; area &lt;&lt; </w:t>
+      </w:r>
+      <w:proofErr w:type="spellStart"/>
+      <w:r>
+        <w:t>endl</w:t>
+      </w:r>
+      <w:proofErr w:type="spellEnd"/>
+      <w:r>
+        <w:t>;</w:t>
+      </w:r>
+    </w:p>
+    <w:p>
+      <w:pPr>
+        <w:spacing w:after="0"/>
+      </w:pPr>
+      <w:r>
+        <w:t xml:space="preserve">    }</w:t>
+      </w:r>
+    </w:p>
+    <w:p>
+      <w:pPr>
+        <w:spacing w:after="0"/>
+      </w:pPr>
+      <w:r>
+        <w:t>};</w:t>
+      </w:r>
+    </w:p>
+    <w:p>
+      <w:pPr>
+        <w:spacing w:after="0"/>
+      </w:pPr>
+    </w:p>
+    <w:p>
+      <w:pPr>
+        <w:spacing w:after="0"/>
+      </w:pPr>
+      <w:proofErr w:type="gramStart"/>
+      <w:r>
+        <w:t>class</w:t>
+      </w:r>
+      <w:proofErr w:type="gramEnd"/>
+      <w:r>
+        <w:t xml:space="preserve"> Circle : public Shape {</w:t>
+      </w:r>
+    </w:p>
+    <w:p>
+      <w:pPr>
+        <w:spacing w:after="0"/>
+      </w:pPr>
+      <w:proofErr w:type="gramStart"/>
+      <w:r>
+        <w:t>public</w:t>
+      </w:r>
+      <w:proofErr w:type="gramEnd"/>
+      <w:r>
+        <w:t>:</w:t>
+      </w:r>
+    </w:p>
+    <w:p>
+      <w:pPr>
+        <w:spacing w:after="0"/>
+      </w:pPr>
+      <w:r>
+        <w:t xml:space="preserve">    </w:t>
+      </w:r>
+      <w:proofErr w:type="gramStart"/>
+      <w:r>
+        <w:t>float</w:t>
+      </w:r>
+      <w:proofErr w:type="gramEnd"/>
+      <w:r>
+        <w:t xml:space="preserve"> radius;</w:t>
+      </w:r>
+    </w:p>
+    <w:p>
+      <w:pPr>
+        <w:spacing w:after="0"/>
+      </w:pPr>
+      <w:r>
+        <w:t xml:space="preserve">    </w:t>
+      </w:r>
+      <w:proofErr w:type="gramStart"/>
+      <w:r>
+        <w:t>Circle(</w:t>
+      </w:r>
+      <w:proofErr w:type="gramEnd"/>
+      <w:r>
+        <w:t>float r) {</w:t>
+      </w:r>
+    </w:p>
+    <w:p>
+      <w:pPr>
+        <w:spacing w:after="0"/>
+      </w:pPr>
+      <w:r>
+        <w:t xml:space="preserve">        </w:t>
+      </w:r>
+      <w:proofErr w:type="gramStart"/>
+      <w:r>
+        <w:t>radius</w:t>
+      </w:r>
+      <w:proofErr w:type="gramEnd"/>
+      <w:r>
+        <w:t xml:space="preserve"> = r;</w:t>
+      </w:r>
+    </w:p>
+    <w:p>
+      <w:pPr>
+        <w:spacing w:after="0"/>
+      </w:pPr>
+      <w:r>
+        <w:t xml:space="preserve">        </w:t>
+      </w:r>
+      <w:proofErr w:type="gramStart"/>
+      <w:r>
+        <w:t>area</w:t>
+      </w:r>
+      <w:proofErr w:type="gramEnd"/>
+      <w:r>
+        <w:t xml:space="preserve"> = 3.14 * radius * radius;</w:t>
+      </w:r>
+    </w:p>
+    <w:p>
+      <w:pPr>
+        <w:spacing w:after="0"/>
+      </w:pPr>
+      <w:r>
+        <w:t xml:space="preserve">    }</w:t>
+      </w:r>
+    </w:p>
+    <w:p>
+      <w:pPr>
+        <w:spacing w:after="0"/>
+      </w:pPr>
+      <w:r>
+        <w:t>};</w:t>
+      </w:r>
+    </w:p>
+    <w:p>
+      <w:pPr>
+        <w:spacing w:after="0"/>
+      </w:pPr>
+    </w:p>
+    <w:p>
+      <w:pPr>
+        <w:spacing w:after="0"/>
+      </w:pPr>
+      <w:proofErr w:type="gramStart"/>
+      <w:r>
+        <w:t>class</w:t>
+      </w:r>
+      <w:proofErr w:type="gramEnd"/>
+      <w:r>
+        <w:t xml:space="preserve"> Rectangle : public Shape {</w:t>
+      </w:r>
+    </w:p>
+    <w:p>
+      <w:pPr>
+        <w:spacing w:after="0"/>
+      </w:pPr>
+      <w:proofErr w:type="gramStart"/>
+      <w:r>
+        <w:t>public</w:t>
+      </w:r>
+      <w:proofErr w:type="gramEnd"/>
+      <w:r>
+        <w:t>:</w:t>
+      </w:r>
+    </w:p>
+    <w:p>
+      <w:pPr>
+        <w:spacing w:after="0"/>
+      </w:pPr>
+      <w:r>
+        <w:t xml:space="preserve">    </w:t>
+      </w:r>
+      <w:proofErr w:type="gramStart"/>
+      <w:r>
+        <w:t>float</w:t>
+      </w:r>
+      <w:proofErr w:type="gramEnd"/>
+      <w:r>
+        <w:t xml:space="preserve"> length, width;</w:t>
+      </w:r>
+    </w:p>
+    <w:p>
+      <w:pPr>
+        <w:spacing w:after="0"/>
+      </w:pPr>
+      <w:r>
+        <w:lastRenderedPageBreak/>
+        <w:t xml:space="preserve">    </w:t>
+      </w:r>
+      <w:proofErr w:type="gramStart"/>
+      <w:r>
+        <w:t>Rectangle(</w:t>
+      </w:r>
+      <w:proofErr w:type="gramEnd"/>
+      <w:r>
+        <w:t>float l, float w) {</w:t>
+      </w:r>
+    </w:p>
+    <w:p>
+      <w:pPr>
+        <w:spacing w:after="0"/>
+      </w:pPr>
+      <w:r>
+        <w:t xml:space="preserve">        </w:t>
+      </w:r>
+      <w:proofErr w:type="gramStart"/>
+      <w:r>
+        <w:t>length</w:t>
+      </w:r>
+      <w:proofErr w:type="gramEnd"/>
+      <w:r>
+        <w:t xml:space="preserve"> = l;</w:t>
+      </w:r>
+    </w:p>
+    <w:p>
+      <w:pPr>
+        <w:spacing w:after="0"/>
+      </w:pPr>
+      <w:r>
+        <w:t xml:space="preserve">        </w:t>
+      </w:r>
+      <w:proofErr w:type="gramStart"/>
+      <w:r>
+        <w:t>width</w:t>
+      </w:r>
+      <w:proofErr w:type="gramEnd"/>
+      <w:r>
+        <w:t xml:space="preserve"> = w;</w:t>
+      </w:r>
+    </w:p>
+    <w:p>
+      <w:pPr>
+        <w:spacing w:after="0"/>
+      </w:pPr>
+      <w:r>
+        <w:t xml:space="preserve">        </w:t>
+      </w:r>
+      <w:proofErr w:type="gramStart"/>
+      <w:r>
+        <w:t>area</w:t>
+      </w:r>
+      <w:proofErr w:type="gramEnd"/>
+      <w:r>
+        <w:t xml:space="preserve"> = length * width;</w:t>
+      </w:r>
+    </w:p>
+    <w:p>
+      <w:pPr>
+        <w:spacing w:after="0"/>
+      </w:pPr>
+      <w:r>
+        <w:t xml:space="preserve">    }</w:t>
+      </w:r>
+    </w:p>
+    <w:p>
+      <w:pPr>
+        <w:spacing w:after="0"/>
+      </w:pPr>
+      <w:r>
+        <w:t>};</w:t>
+      </w:r>
+    </w:p>
+    <w:p>
+      <w:pPr>
+        <w:spacing w:after="0"/>
+      </w:pPr>
+    </w:p>
+    <w:p>
+      <w:pPr>
+        <w:spacing w:after="0"/>
+      </w:pPr>
+      <w:proofErr w:type="spellStart"/>
+      <w:proofErr w:type="gramStart"/>
+      <w:r>
+        <w:t>int</w:t>
+      </w:r>
+      <w:proofErr w:type="spellEnd"/>
+      <w:proofErr w:type="gramEnd"/>
+      <w:r>
+        <w:t xml:space="preserve"> main() {</w:t>
+      </w:r>
+    </w:p>
+    <w:p>
+      <w:pPr>
+        <w:spacing w:after="0"/>
+      </w:pPr>
+      <w:r>
+        <w:t xml:space="preserve">    Circle </w:t>
+      </w:r>
+      <w:proofErr w:type="gramStart"/>
+      <w:r>
+        <w:t>circle(</w:t>
+      </w:r>
+      <w:proofErr w:type="gramEnd"/>
+      <w:r>
+        <w:t>5);</w:t>
+      </w:r>
+    </w:p>
+    <w:p>
+      <w:pPr>
+        <w:spacing w:after="0"/>
+      </w:pPr>
+      <w:r>
+        <w:t xml:space="preserve">    Rectangle </w:t>
+      </w:r>
+      <w:proofErr w:type="gramStart"/>
+      <w:r>
+        <w:t>rectangle(</w:t>
+      </w:r>
+      <w:proofErr w:type="gramEnd"/>
+      <w:r>
+        <w:t>4, 6);</w:t>
+      </w:r>
+    </w:p>
+    <w:p>
+      <w:pPr>
+        <w:spacing w:after="0"/>
+      </w:pPr>
+    </w:p>
+    <w:p>
+      <w:pPr>
+        <w:spacing w:after="0"/>
+      </w:pPr>
+      <w:r>
+        <w:t xml:space="preserve">    </w:t>
+      </w:r>
+      <w:proofErr w:type="spellStart"/>
+      <w:proofErr w:type="gramStart"/>
+      <w:r>
+        <w:t>cout</w:t>
+      </w:r>
+      <w:proofErr w:type="spellEnd"/>
+      <w:proofErr w:type="gramEnd"/>
+      <w:r>
+        <w:t xml:space="preserve"> &lt;&lt; "Circle:" &lt;&lt; </w:t>
+      </w:r>
+      <w:proofErr w:type="spellStart"/>
+      <w:r>
+        <w:t>endl</w:t>
+      </w:r>
+      <w:proofErr w:type="spellEnd"/>
+      <w:r>
+        <w:t>;</w:t>
+      </w:r>
+    </w:p>
+    <w:p>
+      <w:pPr>
+        <w:spacing w:after="0"/>
+      </w:pPr>
+      <w:r>
+        <w:t xml:space="preserve">    </w:t>
+      </w:r>
+      <w:proofErr w:type="spellStart"/>
+      <w:proofErr w:type="gramStart"/>
+      <w:r>
+        <w:t>circle.getArea</w:t>
+      </w:r>
+      <w:proofErr w:type="spellEnd"/>
+      <w:r>
+        <w:t>(</w:t>
+      </w:r>
+      <w:proofErr w:type="gramEnd"/>
+      <w:r>
+        <w:t>);</w:t>
+      </w:r>
+    </w:p>
+    <w:p>
+      <w:pPr>
+        <w:spacing w:after="0"/>
+      </w:pPr>
+    </w:p>
+    <w:p>
+      <w:pPr>
+        <w:spacing w:after="0"/>
+      </w:pPr>
+      <w:r>
+        <w:t xml:space="preserve">    </w:t>
+      </w:r>
+      <w:proofErr w:type="spellStart"/>
+      <w:proofErr w:type="gramStart"/>
+      <w:r>
+        <w:t>cout</w:t>
+      </w:r>
+      <w:proofErr w:type="spellEnd"/>
+      <w:proofErr w:type="gramEnd"/>
+      <w:r>
+        <w:t xml:space="preserve"> &lt;&lt; "Rectangle:" &lt;&lt; </w:t>
+      </w:r>
+      <w:proofErr w:type="spellStart"/>
+      <w:r>
+        <w:t>endl</w:t>
+      </w:r>
+      <w:proofErr w:type="spellEnd"/>
+      <w:r>
+        <w:t>;</w:t>
+      </w:r>
+    </w:p>
+    <w:p>
+      <w:pPr>
+        <w:spacing w:after="0"/>
+      </w:pPr>
+      <w:r>
+        <w:t xml:space="preserve">    </w:t>
+      </w:r>
+      <w:proofErr w:type="spellStart"/>
+      <w:proofErr w:type="gramStart"/>
+      <w:r>
+        <w:t>rectangle.getArea</w:t>
+      </w:r>
+      <w:proofErr w:type="spellEnd"/>
+      <w:r>
+        <w:t>(</w:t>
+      </w:r>
+      <w:proofErr w:type="gramEnd"/>
+      <w:r>
+        <w:t>);</w:t>
+      </w:r>
+    </w:p>
+    <w:p>
+      <w:pPr>
+        <w:spacing w:after="0"/>
+      </w:pPr>
+    </w:p>
+    <w:p>
+      <w:pPr>
+        <w:spacing w:after="0"/>
+      </w:pPr>
+      <w:r>
+        <w:t xml:space="preserve">    </w:t>
+      </w:r>
+      <w:proofErr w:type="gramStart"/>
+      <w:r>
+        <w:t>return</w:t>
+      </w:r>
+      <w:proofErr w:type="gramEnd"/>
+      <w:r>
+        <w:t xml:space="preserve"> 0;</w:t>
+      </w:r>
+    </w:p>
+    <w:p>
+      <w:pPr>
+        <w:spacing w:after="0"/>
+      </w:pPr>
+      <w:r>
+        <w:t>}</w:t>
+      </w:r>
+    </w:p>
+    <w:p>
+      <w:pPr>
+        <w:spacing w:after="0"/>
+      </w:pPr>
+    </w:p>
+    <w:p>
+      <w:pPr>
+        <w:spacing w:after="0"/>
         <w:rPr>
           <w:b/>
-          <w:sz w:val="32"/>
         </w:rPr>
       </w:pPr>
       <w:r>
         <w:rPr>
           <w:b/>
+        </w:rPr>
+        <w:t>Output:</w:t>
+      </w:r>
+    </w:p>
+    <w:p>
+      <w:pPr>
+        <w:spacing w:after="0"/>
+      </w:pPr>
+      <w:r>
+        <w:drawing>
+          <wp:inline distT="0" distB="0" distL="0" distR="0" wp14:anchorId="4E3258E4" wp14:editId="31C47617">
+            <wp:extent cx="1676545" cy="823031"/>
+            <wp:effectExtent l="0" t="0" r="0" b="0"/>
+            <wp:docPr id="1" name="Picture 1"/>
+            <wp:cNvGraphicFramePr>
+              <a:graphicFrameLocks xmlns:a="http://schemas.openxmlformats.org/drawingml/2006/main" noChangeAspect="1"/>
+            </wp:cNvGraphicFramePr>
+            <a:graphic xmlns:a="http://schemas.openxmlformats.org/drawingml/2006/main">
+              <a:graphicData uri="http://schemas.openxmlformats.org/drawingml/2006/picture">
+                <pic:pic xmlns:pic="http://schemas.openxmlformats.org/drawingml/2006/picture">
+                  <pic:nvPicPr>
+                    <pic:cNvPr id="1" name=""/>
+                    <pic:cNvPicPr/>
+                  </pic:nvPicPr>
+                  <pic:blipFill>
+                    <a:blip r:embed="rId4"/>
+                    <a:stretch>
+                      <a:fillRect/>
+                    </a:stretch>
+                  </pic:blipFill>
+                  <pic:spPr>
+                    <a:xfrm>
+                      <a:off x="0" y="0"/>
+                      <a:ext cx="1676545" cy="823031"/>
+                    </a:xfrm>
+                    <a:prstGeom prst="rect">
+                      <a:avLst/>
+                    </a:prstGeom>
+                  </pic:spPr>
+                </pic:pic>
+              </a:graphicData>
+            </a:graphic>
+          </wp:inline>
+        </w:drawing>
+      </w:r>
+    </w:p>
+    <w:p>
+      <w:pPr>
+        <w:spacing w:after="0"/>
+      </w:pPr>
+    </w:p>
+    <w:p>
+      <w:pPr>
+        <w:spacing w:after="0"/>
+      </w:pPr>
+      <w:r>
+        <w:t>[B] Write a C++ program to study implementation of Hybrid f</w:t>
+      </w:r>
+      <w:r>
+        <w:t xml:space="preserve">orm of </w:t>
+      </w:r>
+      <w:proofErr w:type="gramStart"/>
+      <w:r>
+        <w:t>Inheritance(</w:t>
+      </w:r>
+      <w:proofErr w:type="gramEnd"/>
+      <w:r>
+        <w:t xml:space="preserve">Virtual Base </w:t>
+      </w:r>
+      <w:r>
+        <w:t>Class)</w:t>
+      </w:r>
+    </w:p>
+    <w:p>
+      <w:pPr>
+        <w:spacing w:after="0"/>
+      </w:pPr>
+    </w:p>
+    <w:p>
+      <w:pPr>
+        <w:spacing w:after="0"/>
+      </w:pPr>
+      <w:r>
+        <w:t>#include &lt;</w:t>
+      </w:r>
+      <w:proofErr w:type="spellStart"/>
+      <w:r>
+        <w:t>iostream</w:t>
+      </w:r>
+      <w:proofErr w:type="spellEnd"/>
+      <w:r>
+        <w:t>&gt;</w:t>
+      </w:r>
+    </w:p>
+    <w:p>
+      <w:pPr>
+        <w:spacing w:after="0"/>
+      </w:pPr>
+      <w:proofErr w:type="gramStart"/>
+      <w:r>
+        <w:t>using</w:t>
+      </w:r>
+      <w:proofErr w:type="gramEnd"/>
+      <w:r>
+        <w:t xml:space="preserve"> namespace </w:t>
+      </w:r>
+      <w:proofErr w:type="spellStart"/>
+      <w:r>
+        <w:t>std</w:t>
+      </w:r>
+      <w:proofErr w:type="spellEnd"/>
+      <w:r>
+        <w:t>;</w:t>
+      </w:r>
+    </w:p>
+    <w:p>
+      <w:pPr>
+        <w:spacing w:after="0"/>
+      </w:pPr>
+    </w:p>
+    <w:p>
+      <w:pPr>
+        <w:spacing w:after="0"/>
+      </w:pPr>
+      <w:proofErr w:type="gramStart"/>
+      <w:r>
+        <w:t>class</w:t>
+      </w:r>
+      <w:proofErr w:type="gramEnd"/>
+      <w:r>
+        <w:t xml:space="preserve"> Person {</w:t>
+      </w:r>
+    </w:p>
+    <w:p>
+      <w:pPr>
+        <w:spacing w:after="0"/>
+      </w:pPr>
+      <w:proofErr w:type="gramStart"/>
+      <w:r>
+        <w:t>public</w:t>
+      </w:r>
+      <w:proofErr w:type="gramEnd"/>
+      <w:r>
+        <w:t>:</w:t>
+      </w:r>
+    </w:p>
+    <w:p>
+      <w:pPr>
+        <w:spacing w:after="0"/>
+      </w:pPr>
+      <w:r>
+        <w:t xml:space="preserve">    </w:t>
+      </w:r>
+      <w:proofErr w:type="gramStart"/>
+      <w:r>
+        <w:t>string</w:t>
+      </w:r>
+      <w:proofErr w:type="gramEnd"/>
+      <w:r>
+        <w:t xml:space="preserve"> name;</w:t>
+      </w:r>
+    </w:p>
+    <w:p>
+      <w:pPr>
+        <w:spacing w:after="0"/>
+      </w:pPr>
+      <w:r>
+        <w:t xml:space="preserve">    </w:t>
+      </w:r>
+      <w:proofErr w:type="gramStart"/>
+      <w:r>
+        <w:t>void</w:t>
+      </w:r>
+      <w:proofErr w:type="gramEnd"/>
+      <w:r>
+        <w:t xml:space="preserve"> </w:t>
+      </w:r>
+      <w:proofErr w:type="spellStart"/>
+      <w:r>
+        <w:t>setName</w:t>
+      </w:r>
+      <w:proofErr w:type="spellEnd"/>
+      <w:r>
+        <w:t>(string &amp;n) {</w:t>
+      </w:r>
+    </w:p>
+    <w:p>
+      <w:pPr>
+        <w:spacing w:after="0"/>
+      </w:pPr>
+      <w:r>
+        <w:t xml:space="preserve">        </w:t>
+      </w:r>
+      <w:proofErr w:type="gramStart"/>
+      <w:r>
+        <w:t>name</w:t>
+      </w:r>
+      <w:proofErr w:type="gramEnd"/>
+      <w:r>
+        <w:t xml:space="preserve"> = n;</w:t>
+      </w:r>
+    </w:p>
+    <w:p>
+      <w:pPr>
+        <w:spacing w:after="0"/>
+      </w:pPr>
+      <w:r>
+        <w:t xml:space="preserve">    }</w:t>
+      </w:r>
+    </w:p>
+    <w:p>
+      <w:pPr>
+        <w:spacing w:after="0"/>
+      </w:pPr>
+      <w:r>
+        <w:t>};</w:t>
+      </w:r>
+    </w:p>
+    <w:p>
+      <w:pPr>
+        <w:spacing w:after="0"/>
+      </w:pPr>
+    </w:p>
+    <w:p>
+      <w:pPr>
+        <w:spacing w:after="0"/>
+      </w:pPr>
+      <w:proofErr w:type="gramStart"/>
+      <w:r>
+        <w:t>class</w:t>
+      </w:r>
+      <w:proofErr w:type="gramEnd"/>
+      <w:r>
+        <w:t xml:space="preserve"> Address : virtual public Person {</w:t>
+      </w:r>
+    </w:p>
+    <w:p>
+      <w:pPr>
+        <w:spacing w:after="0"/>
+      </w:pPr>
+      <w:proofErr w:type="gramStart"/>
+      <w:r>
+        <w:t>public</w:t>
+      </w:r>
+      <w:proofErr w:type="gramEnd"/>
+      <w:r>
+        <w:t>:</w:t>
+      </w:r>
+    </w:p>
+    <w:p>
+      <w:pPr>
+        <w:spacing w:after="0"/>
+      </w:pPr>
+      <w:r>
+        <w:t xml:space="preserve">    </w:t>
+      </w:r>
+      <w:proofErr w:type="gramStart"/>
+      <w:r>
+        <w:t>string</w:t>
+      </w:r>
+      <w:proofErr w:type="gramEnd"/>
+      <w:r>
+        <w:t xml:space="preserve"> address;</w:t>
+      </w:r>
+    </w:p>
+    <w:p>
+      <w:pPr>
+        <w:spacing w:after="0"/>
+      </w:pPr>
+      <w:r>
+        <w:t xml:space="preserve">    </w:t>
+      </w:r>
+      <w:proofErr w:type="gramStart"/>
+      <w:r>
+        <w:t>void</w:t>
+      </w:r>
+      <w:proofErr w:type="gramEnd"/>
+      <w:r>
+        <w:t xml:space="preserve"> </w:t>
+      </w:r>
+      <w:proofErr w:type="spellStart"/>
+      <w:r>
+        <w:t>setAddress</w:t>
+      </w:r>
+      <w:proofErr w:type="spellEnd"/>
+      <w:r>
+        <w:t>(string &amp;</w:t>
+      </w:r>
+      <w:proofErr w:type="spellStart"/>
+      <w:r>
+        <w:t>addr</w:t>
+      </w:r>
+      <w:proofErr w:type="spellEnd"/>
+      <w:r>
+        <w:t>) {</w:t>
+      </w:r>
+    </w:p>
+    <w:p>
+      <w:pPr>
+        <w:spacing w:after="0"/>
+      </w:pPr>
+      <w:r>
+        <w:t xml:space="preserve">        </w:t>
+      </w:r>
+      <w:proofErr w:type="gramStart"/>
+      <w:r>
+        <w:t>address</w:t>
+      </w:r>
+      <w:proofErr w:type="gramEnd"/>
+      <w:r>
+        <w:t xml:space="preserve"> = </w:t>
+      </w:r>
+      <w:proofErr w:type="spellStart"/>
+      <w:r>
+        <w:t>addr</w:t>
+      </w:r>
+      <w:proofErr w:type="spellEnd"/>
+      <w:r>
+        <w:t>;</w:t>
+      </w:r>
+    </w:p>
+    <w:p>
+      <w:pPr>
+        <w:spacing w:after="0"/>
+      </w:pPr>
+      <w:r>
+        <w:t xml:space="preserve">    }</w:t>
+      </w:r>
+    </w:p>
+    <w:p>
+      <w:pPr>
+        <w:spacing w:after="0"/>
+      </w:pPr>
+      <w:r>
+        <w:t>};</w:t>
+      </w:r>
+    </w:p>
+    <w:p>
+      <w:pPr>
+        <w:spacing w:after="0"/>
+      </w:pPr>
+    </w:p>
+    <w:p>
+      <w:pPr>
+        <w:spacing w:after="0"/>
+      </w:pPr>
+      <w:proofErr w:type="gramStart"/>
+      <w:r>
+        <w:t>class</w:t>
+      </w:r>
+      <w:proofErr w:type="gramEnd"/>
+      <w:r>
+        <w:t xml:space="preserve"> Contact : virtual public Person {</w:t>
+      </w:r>
+    </w:p>
+    <w:p>
+      <w:pPr>
+        <w:spacing w:after="0"/>
+      </w:pPr>
+      <w:proofErr w:type="gramStart"/>
+      <w:r>
+        <w:t>public</w:t>
+      </w:r>
+      <w:proofErr w:type="gramEnd"/>
+      <w:r>
+        <w:t>:</w:t>
+      </w:r>
+    </w:p>
+    <w:p>
+      <w:pPr>
+        <w:spacing w:after="0"/>
+      </w:pPr>
+      <w:r>
+        <w:t xml:space="preserve">    </w:t>
+      </w:r>
+      <w:proofErr w:type="gramStart"/>
+      <w:r>
+        <w:t>string</w:t>
+      </w:r>
+      <w:proofErr w:type="gramEnd"/>
+      <w:r>
+        <w:t xml:space="preserve"> </w:t>
+      </w:r>
+      <w:proofErr w:type="spellStart"/>
+      <w:r>
+        <w:t>phoneNumber</w:t>
+      </w:r>
+      <w:proofErr w:type="spellEnd"/>
+      <w:r>
+        <w:t>;</w:t>
+      </w:r>
+    </w:p>
+    <w:p>
+      <w:pPr>
+        <w:spacing w:after="0"/>
+      </w:pPr>
+      <w:r>
+        <w:t xml:space="preserve">    </w:t>
+      </w:r>
+      <w:proofErr w:type="gramStart"/>
+      <w:r>
+        <w:t>void</w:t>
+      </w:r>
+      <w:proofErr w:type="gramEnd"/>
+      <w:r>
+        <w:t xml:space="preserve"> </w:t>
+      </w:r>
+      <w:proofErr w:type="spellStart"/>
+      <w:r>
+        <w:t>setPhoneNumber</w:t>
+      </w:r>
+      <w:proofErr w:type="spellEnd"/>
+      <w:r>
+        <w:t>(</w:t>
+      </w:r>
+      <w:proofErr w:type="spellStart"/>
+      <w:r>
+        <w:t>const</w:t>
+      </w:r>
+      <w:proofErr w:type="spellEnd"/>
+      <w:r>
+        <w:t xml:space="preserve"> string &amp;phone) {</w:t>
+      </w:r>
+    </w:p>
+    <w:p>
+      <w:pPr>
+        <w:spacing w:after="0"/>
+      </w:pPr>
+      <w:r>
+        <w:lastRenderedPageBreak/>
+        <w:t xml:space="preserve">        </w:t>
+      </w:r>
+      <w:proofErr w:type="spellStart"/>
+      <w:proofErr w:type="gramStart"/>
+      <w:r>
+        <w:t>phoneNumber</w:t>
+      </w:r>
+      <w:proofErr w:type="spellEnd"/>
+      <w:proofErr w:type="gramEnd"/>
+      <w:r>
+        <w:t xml:space="preserve"> = phone;</w:t>
+      </w:r>
+    </w:p>
+    <w:p>
+      <w:pPr>
+        <w:spacing w:after="0"/>
+      </w:pPr>
+      <w:r>
+        <w:t xml:space="preserve">    }</w:t>
+      </w:r>
+    </w:p>
+    <w:p>
+      <w:pPr>
+        <w:spacing w:after="0"/>
+      </w:pPr>
+      <w:r>
+        <w:t>};</w:t>
+      </w:r>
+    </w:p>
+    <w:p>
+      <w:pPr>
+        <w:spacing w:after="0"/>
+      </w:pPr>
+    </w:p>
+    <w:p>
+      <w:pPr>
+        <w:spacing w:after="0"/>
+      </w:pPr>
+      <w:proofErr w:type="gramStart"/>
+      <w:r>
+        <w:t>class</w:t>
+      </w:r>
+      <w:proofErr w:type="gramEnd"/>
+      <w:r>
+        <w:t xml:space="preserve"> </w:t>
+      </w:r>
+      <w:proofErr w:type="spellStart"/>
+      <w:r>
+        <w:t>ContactInfo</w:t>
+      </w:r>
+      <w:proofErr w:type="spellEnd"/>
+      <w:r>
+        <w:t xml:space="preserve"> : public Address, public Contact {</w:t>
+      </w:r>
+    </w:p>
+    <w:p>
+      <w:pPr>
+        <w:spacing w:after="0"/>
+      </w:pPr>
+      <w:proofErr w:type="gramStart"/>
+      <w:r>
+        <w:t>public</w:t>
+      </w:r>
+      <w:proofErr w:type="gramEnd"/>
+      <w:r>
+        <w:t>:</w:t>
+      </w:r>
+    </w:p>
+    <w:p>
+      <w:pPr>
+        <w:spacing w:after="0"/>
+      </w:pPr>
+      <w:r>
+        <w:t xml:space="preserve">    </w:t>
+      </w:r>
+      <w:proofErr w:type="gramStart"/>
+      <w:r>
+        <w:t>void</w:t>
+      </w:r>
+      <w:proofErr w:type="gramEnd"/>
+      <w:r>
+        <w:t xml:space="preserve"> display() {</w:t>
+      </w:r>
+    </w:p>
+    <w:p>
+      <w:pPr>
+        <w:spacing w:after="0"/>
+      </w:pPr>
+      <w:r>
+        <w:t xml:space="preserve">        </w:t>
+      </w:r>
+      <w:proofErr w:type="spellStart"/>
+      <w:proofErr w:type="gramStart"/>
+      <w:r>
+        <w:t>cout</w:t>
+      </w:r>
+      <w:proofErr w:type="spellEnd"/>
+      <w:proofErr w:type="gramEnd"/>
+      <w:r>
+        <w:t xml:space="preserve"> &lt;&lt; "Name: " &lt;&lt; name &lt;&lt; </w:t>
+      </w:r>
+      <w:proofErr w:type="spellStart"/>
+      <w:r>
+        <w:t>endl</w:t>
+      </w:r>
+      <w:proofErr w:type="spellEnd"/>
+      <w:r>
+        <w:t>;</w:t>
+      </w:r>
+    </w:p>
+    <w:p>
+      <w:pPr>
+        <w:spacing w:after="0"/>
+      </w:pPr>
+      <w:r>
+        <w:t xml:space="preserve">        </w:t>
+      </w:r>
+      <w:proofErr w:type="spellStart"/>
+      <w:proofErr w:type="gramStart"/>
+      <w:r>
+        <w:t>cout</w:t>
+      </w:r>
+      <w:proofErr w:type="spellEnd"/>
+      <w:proofErr w:type="gramEnd"/>
+      <w:r>
+        <w:t xml:space="preserve"> &lt;&lt; "Address: " &lt;&lt; address &lt;&lt; </w:t>
+      </w:r>
+      <w:proofErr w:type="spellStart"/>
+      <w:r>
+        <w:t>endl</w:t>
+      </w:r>
+      <w:proofErr w:type="spellEnd"/>
+      <w:r>
+        <w:t>;</w:t>
+      </w:r>
+    </w:p>
+    <w:p>
+      <w:pPr>
+        <w:spacing w:after="0"/>
+      </w:pPr>
+      <w:r>
+        <w:t xml:space="preserve">        </w:t>
+      </w:r>
+      <w:proofErr w:type="spellStart"/>
+      <w:proofErr w:type="gramStart"/>
+      <w:r>
+        <w:t>cout</w:t>
+      </w:r>
+      <w:proofErr w:type="spellEnd"/>
+      <w:proofErr w:type="gramEnd"/>
+      <w:r>
+        <w:t xml:space="preserve"> &lt;&lt; "Phone Number: " &lt;&lt; </w:t>
+      </w:r>
+      <w:proofErr w:type="spellStart"/>
+      <w:r>
+        <w:t>phoneNumber</w:t>
+      </w:r>
+      <w:proofErr w:type="spellEnd"/>
+      <w:r>
+        <w:t xml:space="preserve"> &lt;&lt; </w:t>
+      </w:r>
+      <w:proofErr w:type="spellStart"/>
+      <w:r>
+        <w:t>endl</w:t>
+      </w:r>
+      <w:proofErr w:type="spellEnd"/>
+      <w:r>
+        <w:t>;</w:t>
+      </w:r>
+    </w:p>
+    <w:p>
+      <w:pPr>
+        <w:spacing w:after="0"/>
+      </w:pPr>
+      <w:r>
+        <w:t xml:space="preserve">    }</w:t>
+      </w:r>
+    </w:p>
+    <w:p>
+      <w:pPr>
+        <w:spacing w:after="0"/>
+      </w:pPr>
+      <w:r>
+        <w:t>};</w:t>
+      </w:r>
+    </w:p>
+    <w:p>
+      <w:pPr>
+        <w:spacing w:after="0"/>
+      </w:pPr>
+    </w:p>
+    <w:p>
+      <w:pPr>
+        <w:spacing w:after="0"/>
+      </w:pPr>
+      <w:proofErr w:type="spellStart"/>
+      <w:proofErr w:type="gramStart"/>
+      <w:r>
+        <w:t>int</w:t>
+      </w:r>
+      <w:proofErr w:type="spellEnd"/>
+      <w:proofErr w:type="gramEnd"/>
+      <w:r>
+        <w:t xml:space="preserve"> main() {</w:t>
+      </w:r>
+    </w:p>
+    <w:p>
+      <w:pPr>
+        <w:spacing w:after="0"/>
+      </w:pPr>
+      <w:r>
+        <w:t xml:space="preserve">    </w:t>
+      </w:r>
+      <w:proofErr w:type="spellStart"/>
+      <w:r>
+        <w:t>ContactInfo</w:t>
+      </w:r>
+      <w:proofErr w:type="spellEnd"/>
+      <w:r>
+        <w:t xml:space="preserve"> </w:t>
+      </w:r>
+      <w:proofErr w:type="spellStart"/>
+      <w:r>
+        <w:t>contactInfo</w:t>
+      </w:r>
+      <w:proofErr w:type="spellEnd"/>
+      <w:r>
+        <w:t>;</w:t>
+      </w:r>
+    </w:p>
+    <w:p>
+      <w:pPr>
+        <w:spacing w:after="0"/>
+      </w:pPr>
+      <w:r>
+        <w:t xml:space="preserve">    </w:t>
+      </w:r>
+      <w:proofErr w:type="spellStart"/>
+      <w:proofErr w:type="gramStart"/>
+      <w:r>
+        <w:t>contactInfo.setName</w:t>
+      </w:r>
+      <w:proofErr w:type="spellEnd"/>
+      <w:r>
+        <w:t>(</w:t>
+      </w:r>
+      <w:proofErr w:type="gramEnd"/>
+      <w:r>
+        <w:t>"</w:t>
+      </w:r>
+      <w:proofErr w:type="spellStart"/>
+      <w:r>
+        <w:t>Divyam</w:t>
+      </w:r>
+      <w:proofErr w:type="spellEnd"/>
+      <w:r>
+        <w:t xml:space="preserve"> </w:t>
+      </w:r>
+      <w:proofErr w:type="spellStart"/>
+      <w:r>
+        <w:t>Redkar</w:t>
+      </w:r>
+      <w:proofErr w:type="spellEnd"/>
+      <w:r>
+        <w:t>");</w:t>
+      </w:r>
+    </w:p>
+    <w:p>
+      <w:pPr>
+        <w:spacing w:after="0"/>
+      </w:pPr>
+      <w:r>
+        <w:t xml:space="preserve">    </w:t>
+      </w:r>
+      <w:proofErr w:type="spellStart"/>
+      <w:proofErr w:type="gramStart"/>
+      <w:r>
+        <w:t>contactInfo.setAddress</w:t>
+      </w:r>
+      <w:proofErr w:type="spellEnd"/>
+      <w:r>
+        <w:t>(</w:t>
+      </w:r>
+      <w:proofErr w:type="gramEnd"/>
+      <w:r>
+        <w:t>"</w:t>
+      </w:r>
+      <w:proofErr w:type="spellStart"/>
+      <w:r>
+        <w:t>GrandPulwaddo</w:t>
+      </w:r>
+      <w:proofErr w:type="spellEnd"/>
+      <w:r>
+        <w:t xml:space="preserve"> </w:t>
+      </w:r>
+      <w:proofErr w:type="spellStart"/>
+      <w:r>
+        <w:t>Benaulim</w:t>
+      </w:r>
+      <w:proofErr w:type="spellEnd"/>
+      <w:r>
+        <w:t xml:space="preserve"> Goa");</w:t>
+      </w:r>
+    </w:p>
+    <w:p>
+      <w:pPr>
+        <w:spacing w:after="0"/>
+      </w:pPr>
+      <w:r>
+        <w:t xml:space="preserve">    </w:t>
+      </w:r>
+      <w:proofErr w:type="spellStart"/>
+      <w:proofErr w:type="gramStart"/>
+      <w:r>
+        <w:t>contactInf</w:t>
+      </w:r>
+      <w:r>
+        <w:t>o.setPhoneNumber</w:t>
+      </w:r>
+      <w:proofErr w:type="spellEnd"/>
+      <w:r>
+        <w:t>(</w:t>
+      </w:r>
+      <w:proofErr w:type="gramEnd"/>
+      <w:r>
+        <w:t>"1234567890");</w:t>
+      </w:r>
+    </w:p>
+    <w:p>
+      <w:pPr>
+        <w:spacing w:after="0"/>
+      </w:pPr>
+      <w:r>
+        <w:t xml:space="preserve">    </w:t>
+      </w:r>
+      <w:proofErr w:type="spellStart"/>
+      <w:proofErr w:type="gramStart"/>
+      <w:r>
+        <w:t>contactInfo.display</w:t>
+      </w:r>
+      <w:proofErr w:type="spellEnd"/>
+      <w:r>
+        <w:t>(</w:t>
+      </w:r>
+      <w:proofErr w:type="gramEnd"/>
+      <w:r>
+        <w:t>);</w:t>
+      </w:r>
+    </w:p>
+    <w:p>
+      <w:pPr>
+        <w:spacing w:after="0"/>
+      </w:pPr>
+      <w:r>
+        <w:t xml:space="preserve">    </w:t>
+      </w:r>
+      <w:proofErr w:type="gramStart"/>
+      <w:r>
+        <w:t>return</w:t>
+      </w:r>
+      <w:proofErr w:type="gramEnd"/>
+      <w:r>
+        <w:t xml:space="preserve"> 0;</w:t>
+      </w:r>
+    </w:p>
+    <w:p>
+      <w:pPr>
+        <w:spacing w:after="0"/>
+      </w:pPr>
+      <w:r>
+        <w:t>}</w:t>
+      </w:r>
+    </w:p>
+    <w:p>
+      <w:pPr>
+        <w:spacing w:after="0"/>
+      </w:pPr>
+    </w:p>
+    <w:p>
+      <w:pPr>
+        <w:tabs>
+          <w:tab w:val="left" w:pos="1107"/>
+        </w:tabs>
+        <w:spacing w:after="0"/>
+        <w:rPr>
+          <w:b/>
+        </w:rPr>
+      </w:pPr>
+      <w:r>
+        <w:rPr>
+          <w:b/>
+        </w:rPr>
+        <w:t>Output:</w:t>
+      </w:r>
+      <w:r>
+        <w:rPr>
+          <w:b/>
+        </w:rPr>
+        <w:tab/>
+      </w:r>
+    </w:p>
+    <w:p>
+      <w:pPr>
+        <w:spacing w:after="0"/>
+      </w:pPr>
+      <w:r>
+        <w:drawing>
+          <wp:inline distT="0" distB="0" distL="0" distR="0" wp14:anchorId="3EE3FFCB" wp14:editId="5BD84EBB">
+            <wp:extent cx="3452159" cy="708721"/>
+            <wp:effectExtent l="0" t="0" r="0" b="0"/>
+            <wp:docPr id="2" name="Picture 2"/>
+            <wp:cNvGraphicFramePr>
+              <a:graphicFrameLocks xmlns:a="http://schemas.openxmlformats.org/drawingml/2006/main" noChangeAspect="1"/>
+            </wp:cNvGraphicFramePr>
+            <a:graphic xmlns:a="http://schemas.openxmlformats.org/drawingml/2006/main">
+              <a:graphicData uri="http://schemas.openxmlformats.org/drawingml/2006/picture">
+                <pic:pic xmlns:pic="http://schemas.openxmlformats.org/drawingml/2006/picture">
+                  <pic:nvPicPr>
+                    <pic:cNvPr id="1" name=""/>
+                    <pic:cNvPicPr/>
+                  </pic:nvPicPr>
+                  <pic:blipFill>
+                    <a:blip r:embed="rId5"/>
+                    <a:stretch>
+                      <a:fillRect/>
+                    </a:stretch>
+                  </pic:blipFill>
+                  <pic:spPr>
+                    <a:xfrm>
+                      <a:off x="0" y="0"/>
+                      <a:ext cx="3452159" cy="708721"/>
+                    </a:xfrm>
+                    <a:prstGeom prst="rect">
+                      <a:avLst/>
+                    </a:prstGeom>
+                  </pic:spPr>
+                </pic:pic>
+              </a:graphicData>
+            </a:graphic>
+          </wp:inline>
+        </w:drawing>
+      </w:r>
+    </w:p>
+    <w:p>
+      <w:pPr>
+        <w:spacing w:after="0"/>
+      </w:pPr>
+    </w:p>
+    <w:p>
+      <w:pPr>
+        <w:spacing w:after="0"/>
+      </w:pPr>
+      <w:r>
+        <w:t>[C] Write a C++ program to study concept of constructors in derived classes.</w:t>
+      </w:r>
+    </w:p>
+    <w:p>
+      <w:pPr>
+        <w:spacing w:after="0"/>
+      </w:pPr>
+    </w:p>
+    <w:p>
+      <w:pPr>
+        <w:spacing w:after="0"/>
+      </w:pPr>
+      <w:r>
+        <w:t>#include&lt;</w:t>
+      </w:r>
+      <w:proofErr w:type="spellStart"/>
+      <w:r>
+        <w:t>iostream</w:t>
+      </w:r>
+      <w:proofErr w:type="spellEnd"/>
+      <w:r>
+        <w:t>&gt;</w:t>
+      </w:r>
+    </w:p>
+    <w:p>
+      <w:pPr>
+        <w:spacing w:after="0"/>
+      </w:pPr>
+      <w:r>
+        <w:t>#include&lt;string&gt;</w:t>
+      </w:r>
+    </w:p>
+    <w:p>
+      <w:pPr>
+        <w:spacing w:after="0"/>
+      </w:pPr>
+    </w:p>
+    <w:p>
+      <w:pPr>
+        <w:spacing w:after="0"/>
+      </w:pPr>
+      <w:proofErr w:type="gramStart"/>
+      <w:r>
+        <w:t>using</w:t>
+      </w:r>
+      <w:proofErr w:type="gramEnd"/>
+      <w:r>
+        <w:t xml:space="preserve"> namespace </w:t>
+      </w:r>
+      <w:proofErr w:type="spellStart"/>
+      <w:r>
+        <w:t>std</w:t>
+      </w:r>
+      <w:proofErr w:type="spellEnd"/>
+      <w:r>
+        <w:t>;</w:t>
+      </w:r>
+    </w:p>
+    <w:p>
+      <w:pPr>
+        <w:spacing w:after="0"/>
+      </w:pPr>
+    </w:p>
+    <w:p>
+      <w:pPr>
+        <w:spacing w:after="0"/>
+      </w:pPr>
+      <w:proofErr w:type="gramStart"/>
+      <w:r>
+        <w:t>class</w:t>
+      </w:r>
+      <w:proofErr w:type="gramEnd"/>
+      <w:r>
+        <w:t xml:space="preserve"> base</w:t>
+      </w:r>
+    </w:p>
+    <w:p>
+      <w:pPr>
+        <w:spacing w:after="0"/>
+      </w:pPr>
+      <w:r>
+        <w:t>{</w:t>
+      </w:r>
+    </w:p>
+    <w:p>
+      <w:pPr>
+        <w:spacing w:after="0"/>
+      </w:pPr>
+      <w:r>
+        <w:t xml:space="preserve">    </w:t>
+      </w:r>
+      <w:proofErr w:type="spellStart"/>
+      <w:proofErr w:type="gramStart"/>
+      <w:r>
+        <w:t>int</w:t>
+      </w:r>
+      <w:proofErr w:type="spellEnd"/>
+      <w:proofErr w:type="gramEnd"/>
+      <w:r>
+        <w:t xml:space="preserve"> </w:t>
+      </w:r>
+      <w:proofErr w:type="spellStart"/>
+      <w:r>
+        <w:t>num</w:t>
+      </w:r>
+      <w:proofErr w:type="spellEnd"/>
+      <w:r>
+        <w:t>;</w:t>
+      </w:r>
+    </w:p>
+    <w:p>
+      <w:pPr>
+        <w:spacing w:after="0"/>
+      </w:pPr>
+      <w:proofErr w:type="gramStart"/>
+      <w:r>
+        <w:t>public</w:t>
+      </w:r>
+      <w:proofErr w:type="gramEnd"/>
+      <w:r>
+        <w:t>:</w:t>
+      </w:r>
+    </w:p>
+    <w:p>
+      <w:pPr>
+        <w:spacing w:after="0"/>
+      </w:pPr>
+      <w:r>
+        <w:t xml:space="preserve">    </w:t>
+      </w:r>
+      <w:proofErr w:type="gramStart"/>
+      <w:r>
+        <w:t>base(</w:t>
+      </w:r>
+      <w:proofErr w:type="spellStart"/>
+      <w:proofErr w:type="gramEnd"/>
+      <w:r>
+        <w:t>int</w:t>
+      </w:r>
+      <w:proofErr w:type="spellEnd"/>
+      <w:r>
+        <w:t xml:space="preserve"> n){</w:t>
+      </w:r>
+    </w:p>
+    <w:p>
+      <w:pPr>
+        <w:spacing w:after="0"/>
+      </w:pPr>
+      <w:r>
+        <w:t xml:space="preserve">        </w:t>
+      </w:r>
+      <w:proofErr w:type="spellStart"/>
+      <w:proofErr w:type="gramStart"/>
+      <w:r>
+        <w:t>num</w:t>
+      </w:r>
+      <w:proofErr w:type="spellEnd"/>
+      <w:proofErr w:type="gramEnd"/>
+      <w:r>
+        <w:t xml:space="preserve"> = n;</w:t>
+      </w:r>
+    </w:p>
+    <w:p>
+      <w:pPr>
+        <w:spacing w:after="0"/>
+      </w:pPr>
+      <w:r>
+        <w:t xml:space="preserve">        </w:t>
+      </w:r>
+      <w:proofErr w:type="spellStart"/>
+      <w:proofErr w:type="gramStart"/>
+      <w:r>
+        <w:t>cout</w:t>
+      </w:r>
+      <w:proofErr w:type="spellEnd"/>
+      <w:proofErr w:type="gramEnd"/>
+      <w:r>
+        <w:t>&lt;&lt;"base initialized"&lt;&lt;</w:t>
+      </w:r>
+      <w:proofErr w:type="spellStart"/>
+      <w:r>
+        <w:t>endl</w:t>
+      </w:r>
+      <w:proofErr w:type="spellEnd"/>
+      <w:r>
+        <w:t>;</w:t>
+      </w:r>
+    </w:p>
+    <w:p>
+      <w:pPr>
+        <w:spacing w:after="0"/>
+      </w:pPr>
+      <w:r>
+        <w:t xml:space="preserve">    }</w:t>
+      </w:r>
+    </w:p>
+    <w:p>
+      <w:pPr>
+        <w:spacing w:after="0"/>
+      </w:pPr>
+      <w:r>
+        <w:t xml:space="preserve">    </w:t>
+      </w:r>
+      <w:proofErr w:type="gramStart"/>
+      <w:r>
+        <w:t>void</w:t>
+      </w:r>
+      <w:proofErr w:type="gramEnd"/>
+      <w:r>
+        <w:t xml:space="preserve"> </w:t>
+      </w:r>
+      <w:proofErr w:type="spellStart"/>
+      <w:r>
+        <w:t>show_num</w:t>
+      </w:r>
+      <w:proofErr w:type="spellEnd"/>
+      <w:r>
+        <w:t>(){</w:t>
+      </w:r>
+    </w:p>
+    <w:p>
+      <w:pPr>
+        <w:spacing w:after="0"/>
+      </w:pPr>
+      <w:r>
+        <w:t xml:space="preserve">        </w:t>
+      </w:r>
+      <w:proofErr w:type="spellStart"/>
+      <w:proofErr w:type="gramStart"/>
+      <w:r>
+        <w:t>cout</w:t>
+      </w:r>
+      <w:proofErr w:type="spellEnd"/>
+      <w:proofErr w:type="gramEnd"/>
+      <w:r>
+        <w:t>&lt;&lt;"</w:t>
+      </w:r>
+      <w:proofErr w:type="spellStart"/>
+      <w:r>
+        <w:t>num</w:t>
+      </w:r>
+      <w:proofErr w:type="spellEnd"/>
+      <w:r>
+        <w:t xml:space="preserve"> : "&lt;&lt;</w:t>
+      </w:r>
+      <w:proofErr w:type="spellStart"/>
+      <w:r>
+        <w:t>num</w:t>
+      </w:r>
+      <w:proofErr w:type="spellEnd"/>
+      <w:r>
+        <w:t>&lt;&lt;</w:t>
+      </w:r>
+      <w:proofErr w:type="spellStart"/>
+      <w:r>
+        <w:t>endl</w:t>
+      </w:r>
+      <w:proofErr w:type="spellEnd"/>
+      <w:r>
+        <w:t>;</w:t>
+      </w:r>
+    </w:p>
+    <w:p>
+      <w:pPr>
+        <w:spacing w:after="0"/>
+      </w:pPr>
+      <w:r>
+        <w:t xml:space="preserve">    }</w:t>
+      </w:r>
+    </w:p>
+    <w:p>
+      <w:pPr>
+        <w:spacing w:after="0"/>
+      </w:pPr>
+    </w:p>
+    <w:p>
+      <w:pPr>
+        <w:spacing w:after="0"/>
+      </w:pPr>
+      <w:r>
+        <w:t>};</w:t>
+      </w:r>
+    </w:p>
+    <w:p>
+      <w:pPr>
+        <w:spacing w:after="0"/>
+      </w:pPr>
+    </w:p>
+    <w:p>
+      <w:pPr>
+        <w:spacing w:after="0"/>
+      </w:pPr>
+      <w:proofErr w:type="gramStart"/>
+      <w:r>
+        <w:t>class</w:t>
+      </w:r>
+      <w:proofErr w:type="gramEnd"/>
+      <w:r>
+        <w:t xml:space="preserve"> derived: public base</w:t>
+      </w:r>
+    </w:p>
+    <w:p>
+      <w:pPr>
+        <w:spacing w:after="0"/>
+      </w:pPr>
+      <w:r>
+        <w:lastRenderedPageBreak/>
+        <w:t>{</w:t>
+      </w:r>
+    </w:p>
+    <w:p>
+      <w:pPr>
+        <w:spacing w:after="0"/>
+      </w:pPr>
+      <w:r>
+        <w:t xml:space="preserve">    </w:t>
+      </w:r>
+      <w:proofErr w:type="gramStart"/>
+      <w:r>
+        <w:t>string</w:t>
+      </w:r>
+      <w:proofErr w:type="gramEnd"/>
+      <w:r>
+        <w:t xml:space="preserve"> name;</w:t>
+      </w:r>
+    </w:p>
+    <w:p>
+      <w:pPr>
+        <w:spacing w:after="0"/>
+      </w:pPr>
+      <w:proofErr w:type="gramStart"/>
+      <w:r>
+        <w:t>public</w:t>
+      </w:r>
+      <w:proofErr w:type="gramEnd"/>
+      <w:r>
+        <w:t>:</w:t>
+      </w:r>
+    </w:p>
+    <w:p>
+      <w:pPr>
+        <w:spacing w:after="0"/>
+      </w:pPr>
+      <w:r>
+        <w:t xml:space="preserve">    </w:t>
+      </w:r>
+      <w:proofErr w:type="gramStart"/>
+      <w:r>
+        <w:t>derived(</w:t>
+      </w:r>
+      <w:proofErr w:type="gramEnd"/>
+      <w:r>
+        <w:t xml:space="preserve">string _name, </w:t>
+      </w:r>
+      <w:proofErr w:type="spellStart"/>
+      <w:r>
+        <w:t>int</w:t>
+      </w:r>
+      <w:proofErr w:type="spellEnd"/>
+      <w:r>
+        <w:t xml:space="preserve"> n):base(n){</w:t>
+      </w:r>
+    </w:p>
+    <w:p>
+      <w:pPr>
+        <w:spacing w:after="0"/>
+      </w:pPr>
+      <w:r>
+        <w:t xml:space="preserve">        </w:t>
+      </w:r>
+      <w:proofErr w:type="gramStart"/>
+      <w:r>
+        <w:t>name</w:t>
+      </w:r>
+      <w:proofErr w:type="gramEnd"/>
+      <w:r>
+        <w:t xml:space="preserve"> = _name;</w:t>
+      </w:r>
+    </w:p>
+    <w:p>
+      <w:pPr>
+        <w:spacing w:after="0"/>
+      </w:pPr>
+      <w:r>
+        <w:t xml:space="preserve">        </w:t>
+      </w:r>
+      <w:proofErr w:type="spellStart"/>
+      <w:proofErr w:type="gramStart"/>
+      <w:r>
+        <w:t>cout</w:t>
+      </w:r>
+      <w:proofErr w:type="spellEnd"/>
+      <w:proofErr w:type="gramEnd"/>
+      <w:r>
+        <w:t>&lt;&lt;"derived initialized"&lt;&lt;</w:t>
+      </w:r>
+      <w:proofErr w:type="spellStart"/>
+      <w:r>
+        <w:t>endl</w:t>
+      </w:r>
+      <w:proofErr w:type="spellEnd"/>
+      <w:r>
+        <w:t>;</w:t>
+      </w:r>
+    </w:p>
+    <w:p>
+      <w:pPr>
+        <w:spacing w:after="0"/>
+      </w:pPr>
+      <w:r>
+        <w:t xml:space="preserve">    }</w:t>
+      </w:r>
+    </w:p>
+    <w:p>
+      <w:pPr>
+        <w:spacing w:after="0"/>
+      </w:pPr>
+      <w:r>
+        <w:t xml:space="preserve">    </w:t>
+      </w:r>
+      <w:proofErr w:type="gramStart"/>
+      <w:r>
+        <w:t>void</w:t>
+      </w:r>
+      <w:proofErr w:type="gramEnd"/>
+      <w:r>
+        <w:t xml:space="preserve"> </w:t>
+      </w:r>
+      <w:proofErr w:type="spellStart"/>
+      <w:r>
+        <w:t>show_name</w:t>
+      </w:r>
+      <w:proofErr w:type="spellEnd"/>
+      <w:r>
+        <w:t>(){</w:t>
+      </w:r>
+    </w:p>
+    <w:p>
+      <w:pPr>
+        <w:spacing w:after="0"/>
+      </w:pPr>
+      <w:r>
+        <w:t xml:space="preserve">        </w:t>
+      </w:r>
+      <w:proofErr w:type="spellStart"/>
+      <w:proofErr w:type="gramStart"/>
+      <w:r>
+        <w:t>cout</w:t>
+      </w:r>
+      <w:proofErr w:type="spellEnd"/>
+      <w:proofErr w:type="gramEnd"/>
+      <w:r>
+        <w:t>&lt;&lt;"name : "&lt;&lt;name&lt;&lt;</w:t>
+      </w:r>
+      <w:proofErr w:type="spellStart"/>
+      <w:r>
+        <w:t>endl</w:t>
+      </w:r>
+      <w:proofErr w:type="spellEnd"/>
+      <w:r>
+        <w:t>;</w:t>
+      </w:r>
+    </w:p>
+    <w:p>
+      <w:pPr>
+        <w:spacing w:after="0"/>
+      </w:pPr>
+      <w:r>
+        <w:t xml:space="preserve">    }</w:t>
+      </w:r>
+    </w:p>
+    <w:p>
+      <w:pPr>
+        <w:spacing w:after="0"/>
+      </w:pPr>
+      <w:r>
+        <w:t>};</w:t>
+      </w:r>
+    </w:p>
+    <w:p>
+      <w:pPr>
+        <w:spacing w:after="0"/>
+      </w:pPr>
+    </w:p>
+    <w:p>
+      <w:pPr>
+        <w:spacing w:after="0"/>
+      </w:pPr>
+      <w:proofErr w:type="spellStart"/>
+      <w:proofErr w:type="gramStart"/>
+      <w:r>
+        <w:t>int</w:t>
+      </w:r>
+      <w:proofErr w:type="spellEnd"/>
+      <w:proofErr w:type="gramEnd"/>
+      <w:r>
+        <w:t xml:space="preserve"> main()</w:t>
+      </w:r>
+    </w:p>
+    <w:p>
+      <w:pPr>
+        <w:spacing w:after="0"/>
+      </w:pPr>
+      <w:r>
+        <w:lastRenderedPageBreak/>
+        <w:t>{</w:t>
+      </w:r>
+    </w:p>
+    <w:p>
+      <w:pPr>
+        <w:spacing w:after="0"/>
+      </w:pPr>
+      <w:r>
+        <w:t xml:space="preserve">    </w:t>
+      </w:r>
+      <w:proofErr w:type="gramStart"/>
+      <w:r>
+        <w:t>derived</w:t>
+      </w:r>
+      <w:proofErr w:type="gramEnd"/>
+      <w:r>
+        <w:t xml:space="preserve"> A("</w:t>
+      </w:r>
+      <w:proofErr w:type="spellStart"/>
+      <w:r>
+        <w:t>Divyam</w:t>
+      </w:r>
+      <w:proofErr w:type="spellEnd"/>
+      <w:r>
+        <w:t>", 58);</w:t>
+      </w:r>
+    </w:p>
+    <w:p>
+      <w:pPr>
+        <w:spacing w:after="0"/>
+      </w:pPr>
+      <w:r>
+        <w:t xml:space="preserve">    </w:t>
+      </w:r>
+      <w:proofErr w:type="spellStart"/>
+      <w:r>
+        <w:t>A.show_</w:t>
+      </w:r>
+      <w:proofErr w:type="gramStart"/>
+      <w:r>
+        <w:t>name</w:t>
+      </w:r>
+      <w:proofErr w:type="spellEnd"/>
+      <w:r>
+        <w:t>(</w:t>
+      </w:r>
+      <w:proofErr w:type="gramEnd"/>
+      <w:r>
+        <w:t>);</w:t>
+      </w:r>
+    </w:p>
+    <w:p>
+      <w:pPr>
+        <w:spacing w:after="0"/>
+      </w:pPr>
+      <w:r>
+        <w:t xml:space="preserve">    </w:t>
+      </w:r>
+      <w:proofErr w:type="spellStart"/>
+      <w:r>
+        <w:t>A.show_</w:t>
+      </w:r>
+      <w:proofErr w:type="gramStart"/>
+      <w:r>
+        <w:t>num</w:t>
+      </w:r>
+      <w:proofErr w:type="spellEnd"/>
+      <w:r>
+        <w:t>(</w:t>
+      </w:r>
+      <w:proofErr w:type="gramEnd"/>
+      <w:r>
+        <w:t>);</w:t>
+      </w:r>
+    </w:p>
+    <w:p>
+      <w:pPr>
+        <w:spacing w:after="0"/>
+      </w:pPr>
+      <w:r>
+        <w:t>}</w:t>
+      </w:r>
+    </w:p>
+    <w:p>
+      <w:pPr>
+        <w:spacing w:after="0"/>
+      </w:pPr>
+    </w:p>
+    <w:p>
+      <w:pPr>
+        <w:spacing w:after="0"/>
+        <w:rPr>
+          <w:b/>
+        </w:rPr>
+      </w:pPr>
+      <w:r>
+        <w:rPr>
+          <w:b/>
+        </w:rPr>
+        <w:t>Output:</w:t>
+      </w:r>
+    </w:p>
+    <w:p>
+      <w:pPr>
+        <w:spacing w:after="0"/>
+        <w:rPr>
+          <w:b/>
+        </w:rPr>
+      </w:pPr>
+      <w:r>
+        <w:rPr>
+          <w:b/>
+        </w:rPr>
+        <w:drawing>
+          <wp:inline distT="0" distB="0" distL="0" distR="0" wp14:anchorId="6CB469F1" wp14:editId="2413EA8F">
+            <wp:extent cx="2209992" cy="861135"/>
+            <wp:effectExtent l="0" t="0" r="0" b="0"/>
+            <wp:docPr id="3" name="Picture 3"/>
+            <wp:cNvGraphicFramePr>
+              <a:graphicFrameLocks xmlns:a="http://schemas.openxmlformats.org/drawingml/2006/main" noChangeAspect="1"/>
+            </wp:cNvGraphicFramePr>
+            <a:graphic xmlns:a="http://schemas.openxmlformats.org/drawingml/2006/main">
+              <a:graphicData uri="http://schemas.openxmlformats.org/drawingml/2006/picture">
+                <pic:pic xmlns:pic="http://schemas.openxmlformats.org/drawingml/2006/picture">
+                  <pic:nvPicPr>
+                    <pic:cNvPr id="1" name=""/>
+                    <pic:cNvPicPr/>
+                  </pic:nvPicPr>
+                  <pic:blipFill>
+                    <a:blip r:embed="rId6"/>
+                    <a:stretch>
+                      <a:fillRect/>
+                    </a:stretch>
+                  </pic:blipFill>
+                  <pic:spPr>
+                    <a:xfrm>
+                      <a:off x="0" y="0"/>
+                      <a:ext cx="2209992" cy="861135"/>
+                    </a:xfrm>
+                    <a:prstGeom prst="rect">
+                      <a:avLst/>
+                    </a:prstGeom>
+                  </pic:spPr>
+                </pic:pic>
+              </a:graphicData>
+            </a:graphic>
+          </wp:inline>
+        </w:drawing>
+      </w:r>
+    </w:p>
+    <w:p>
+      <w:pPr>
+        <w:rPr>
+          <w:b/>
+          <w:sz w:val="32"/>
+        </w:rPr>
+        <w:sectPr>
+          <w:type w:val="continuous"/>
+          <w:pgSz w:w="11906" w:h="16838"/>
+          <w:pgMar w:top="720" w:right="720" w:bottom="720" w:left="720" w:header="708" w:footer="708" w:gutter="0"/>
+          <w:cols w:num="2" w:space="708"/>
+          <w:docGrid w:linePitch="360"/>
+        </w:sectPr>
+      </w:pPr>
+    </w:p>
+    <w:p>
+      <w:pPr>
+        <w:rPr>
+          <w:b/>
+          <w:sz w:val="32"/>
+        </w:rPr>
+      </w:pPr>
+    </w:p>
+    <w:p>
+      <w:pPr>
+        <w:rPr>
+          <w:b/>
+          <w:sz w:val="32"/>
+        </w:rPr>
+      </w:pPr>
+    </w:p>
+    <w:p>
+      <w:pPr>
+        <w:rPr>
+          <w:sz w:val="28"/>
+        </w:rPr>
+      </w:pPr>
+      <w:r>
+        <w:rPr>
+          <w:b/>
           <w:sz w:val="32"/>
         </w:rPr>
         <w:t>Conclusion:</w:t>
       </w:r>
-    </w:p>
-    <w:p>
-      <w:pPr>
+      <w:r>
         <w:rPr>
           <w:b/>
           <w:sz w:val="32"/>
         </w:rPr>
+        <w:t xml:space="preserve"> </w:t>
+      </w:r>
+      <w:r>
+        <w:rPr>
+          <w:sz w:val="28"/>
+        </w:rPr>
+        <w:t xml:space="preserve">The fundamentals of Inheritance were understood and implemented in the </w:t>
+      </w:r>
+      <w:proofErr w:type="spellStart"/>
+      <w:r>
+        <w:rPr>
+          <w:sz w:val="28"/>
+        </w:rPr>
+        <w:t>c++</w:t>
+      </w:r>
+      <w:proofErr w:type="spellEnd"/>
+      <w:r>
+        <w:rPr>
+          <w:sz w:val="28"/>
+        </w:rPr>
+        <w:t xml:space="preserve"> programs above. </w:t>
+      </w:r>
+    </w:p>
+    <w:p>
+      <w:pPr>
+        <w:rPr>
+          <w:sz w:val="28"/>
+        </w:rPr>
       </w:pPr>
     </w:p>
     <w:p>
@@ -183,29 +2958,30 @@
         </w:rPr>
         <w:t>(Subject Faculty)</w:t>
       </w:r>
-    </w:p>
-    <w:p>
-      <w:pPr>
-        <w:rPr>
-          <w:sz w:val="32"/>
-        </w:rPr>
-      </w:pPr>
-    </w:p>
-    <w:p>
-      <w:pPr>
-        <w:rPr>
-          <w:sz w:val="32"/>
-        </w:rPr>
-      </w:pPr>
-    </w:p>
-    <w:p>
-      <w:pPr>
-        <w:rPr>
-          <w:sz w:val="32"/>
-        </w:rPr>
-      </w:pPr>
-    </w:p>
-    <w:bookmarkEnd w:id="0"/>
+      <w:bookmarkStart w:id="0" w:name="_GoBack"/>
+      <w:bookmarkEnd w:id="0"/>
+    </w:p>
+    <w:p>
+      <w:pPr>
+        <w:rPr>
+          <w:sz w:val="32"/>
+        </w:rPr>
+      </w:pPr>
+    </w:p>
+    <w:p>
+      <w:pPr>
+        <w:rPr>
+          <w:sz w:val="32"/>
+        </w:rPr>
+      </w:pPr>
+    </w:p>
+    <w:p>
+      <w:pPr>
+        <w:rPr>
+          <w:sz w:val="32"/>
+        </w:rPr>
+      </w:pPr>
+    </w:p>
     <w:p>
       <w:pPr>
         <w:rPr>
@@ -271,6 +3047,7 @@
       </w:r>
     </w:p>
     <w:sectPr>
+      <w:type w:val="continuous"/>
       <w:pgSz w:w="11906" w:h="16838"/>
       <w:pgMar w:top="720" w:right="720" w:bottom="720" w:left="720" w:header="708" w:footer="708" w:gutter="0"/>
       <w:cols w:space="708"/>
